--- a/mat das coisas/Projeto1/Projeto1B Dinamica de especies em competição.docx
+++ b/mat das coisas/Projeto1/Projeto1B Dinamica de especies em competição.docx
@@ -340,6 +340,7 @@
       <w:pPr>
         <w:rPr>
           <w:rFonts w:cstheme="minorHAnsi"/>
+          <w:u w:val="single"/>
         </w:rPr>
       </w:pPr>
       <w:r>
@@ -348,6 +349,12 @@
         </w:rPr>
         <w:t>Fernando João Santos Mendes,</w:t>
       </w:r>
+      <w:r>
+        <w:rPr>
+          <w:rFonts w:cstheme="minorHAnsi"/>
+        </w:rPr>
+        <w:t xml:space="preserve"> A101263</w:t>
+      </w:r>
     </w:p>
     <w:p>
       <w:pPr>
@@ -360,6 +367,12 @@
           <w:rFonts w:cstheme="minorHAnsi"/>
         </w:rPr>
         <w:t>João Afonso Carneiro Araújo e Silva,</w:t>
+      </w:r>
+      <w:r>
+        <w:rPr>
+          <w:rFonts w:cstheme="minorHAnsi"/>
+        </w:rPr>
+        <w:t xml:space="preserve"> A101278</w:t>
       </w:r>
     </w:p>
     <w:p>
@@ -409,6 +422,14 @@
     </w:p>
     <w:sdt>
       <w:sdtPr>
+        <w:rPr>
+          <w:rFonts w:asciiTheme="minorHAnsi" w:eastAsiaTheme="minorEastAsia" w:hAnsiTheme="minorHAnsi" w:cstheme="minorBidi"/>
+          <w:color w:val="auto"/>
+          <w:kern w:val="2"/>
+          <w:sz w:val="22"/>
+          <w:szCs w:val="22"/>
+          <w14:ligatures w14:val="standardContextual"/>
+        </w:rPr>
         <w:id w:val="417987681"/>
         <w:docPartObj>
           <w:docPartGallery w:val="Table of Contents"/>
@@ -417,14 +438,8 @@
       </w:sdtPr>
       <w:sdtEndPr>
         <w:rPr>
-          <w:rFonts w:asciiTheme="minorHAnsi" w:eastAsiaTheme="minorEastAsia" w:hAnsiTheme="minorHAnsi" w:cstheme="minorBidi"/>
           <w:b/>
           <w:bCs/>
-          <w:color w:val="auto"/>
-          <w:kern w:val="2"/>
-          <w:sz w:val="22"/>
-          <w:szCs w:val="22"/>
-          <w14:ligatures w14:val="standardContextual"/>
         </w:rPr>
       </w:sdtEndPr>
       <w:sdtContent>
@@ -1054,23 +1069,7 @@
           <w:sz w:val="24"/>
           <w:szCs w:val="24"/>
         </w:rPr>
-        <w:t>e as simulações</w:t>
-      </w:r>
-      <w:r>
-        <w:rPr>
-          <w:rFonts w:cstheme="minorHAnsi"/>
-          <w:sz w:val="24"/>
-          <w:szCs w:val="24"/>
-        </w:rPr>
-        <w:t xml:space="preserve"> </w:t>
-      </w:r>
-      <w:r>
-        <w:rPr>
-          <w:rFonts w:cstheme="minorHAnsi"/>
-          <w:sz w:val="24"/>
-          <w:szCs w:val="24"/>
-        </w:rPr>
-        <w:t>numéricas</w:t>
+        <w:t>e as simulações numéricas</w:t>
       </w:r>
       <w:r>
         <w:rPr>
@@ -1154,7 +1153,7 @@
           <w:sz w:val="24"/>
           <w:szCs w:val="24"/>
         </w:rPr>
-        <w:t xml:space="preserve"> e analisamos a </w:t>
+        <w:t xml:space="preserve"> e analisamos a Modelos de referência para uma </w:t>
       </w:r>
       <w:r>
         <w:rPr>
@@ -1162,47 +1161,7 @@
           <w:sz w:val="24"/>
           <w:szCs w:val="24"/>
         </w:rPr>
-        <w:t>Modelos de refer</w:t>
-      </w:r>
-      <w:r>
-        <w:rPr>
-          <w:rFonts w:cstheme="minorHAnsi"/>
-          <w:sz w:val="24"/>
-          <w:szCs w:val="24"/>
-        </w:rPr>
-        <w:t>ê</w:t>
-      </w:r>
-      <w:r>
-        <w:rPr>
-          <w:rFonts w:cstheme="minorHAnsi"/>
-          <w:sz w:val="24"/>
-          <w:szCs w:val="24"/>
-        </w:rPr>
-        <w:t xml:space="preserve">ncia para uma </w:t>
-      </w:r>
-      <w:r>
-        <w:rPr>
-          <w:rFonts w:cstheme="minorHAnsi"/>
-          <w:sz w:val="24"/>
-          <w:szCs w:val="24"/>
-        </w:rPr>
-        <w:t>espécie evoluíssem</w:t>
-      </w:r>
-      <w:r>
-        <w:rPr>
-          <w:rFonts w:cstheme="minorHAnsi"/>
-          <w:sz w:val="24"/>
-          <w:szCs w:val="24"/>
-        </w:rPr>
-        <w:t xml:space="preserve"> </w:t>
-      </w:r>
-      <w:r>
-        <w:rPr>
-          <w:rFonts w:cstheme="minorHAnsi"/>
-          <w:sz w:val="24"/>
-          <w:szCs w:val="24"/>
-        </w:rPr>
-        <w:t>sozinhas (</w:t>
+        <w:t>espécie evoluíssem sozinhas (</w:t>
       </w:r>
       <w:r>
         <w:rPr>
@@ -1226,15 +1185,7 @@
           <w:sz w:val="24"/>
           <w:szCs w:val="24"/>
         </w:rPr>
-        <w:t>modelo</w:t>
-      </w:r>
-      <w:r>
-        <w:rPr>
-          <w:rFonts w:eastAsia="Calibri" w:cstheme="minorHAnsi"/>
-          <w:sz w:val="24"/>
-          <w:szCs w:val="24"/>
-        </w:rPr>
-        <w:t xml:space="preserve"> de uma espécie em competição com outra</w:t>
+        <w:t>modelo de uma espécie em competição com outra</w:t>
       </w:r>
     </w:p>
     <w:p>
@@ -1458,8 +1409,8 @@
           <w:color w:val="000000" w:themeColor="text1"/>
         </w:rPr>
       </w:pPr>
-      <w:bookmarkStart w:id="2" w:name="_Hlk146388315"/>
-      <w:bookmarkStart w:id="3" w:name="_Toc146391960"/>
+      <w:bookmarkStart w:id="2" w:name="_Toc146391960"/>
+      <w:bookmarkStart w:id="3" w:name="_Hlk146388315"/>
       <w:r>
         <w:rPr>
           <w:b/>
@@ -1469,7 +1420,7 @@
         <w:lastRenderedPageBreak/>
         <w:t>2.</w:t>
       </w:r>
-      <w:bookmarkEnd w:id="3"/>
+      <w:bookmarkEnd w:id="2"/>
       <w:r>
         <w:rPr>
           <w:b/>
@@ -1515,15 +1466,7 @@
           <w:sz w:val="24"/>
           <w:szCs w:val="24"/>
         </w:rPr>
-        <w:t>O</w:t>
-      </w:r>
-      <w:r>
-        <w:rPr>
-          <w:rFonts w:cstheme="minorHAnsi"/>
-          <w:sz w:val="24"/>
-          <w:szCs w:val="24"/>
-        </w:rPr>
-        <w:t xml:space="preserve"> estudo das interações e das mudanças que ocorrem quando duas espécies compartilham o mesmo ambiente e competem por recursos. </w:t>
+        <w:t xml:space="preserve">O estudo das interações e das mudanças que ocorrem quando duas espécies compartilham o mesmo ambiente e competem por recursos. </w:t>
       </w:r>
     </w:p>
     <w:p>
@@ -1584,6 +1527,9 @@
         <w:t xml:space="preserve">                                </w:t>
       </w:r>
       <w:r>
+        <w:rPr>
+          <w:noProof/>
+        </w:rPr>
         <w:drawing>
           <wp:inline distT="0" distB="0" distL="0" distR="0" wp14:anchorId="6FA4AA56" wp14:editId="1B279749">
             <wp:extent cx="2461473" cy="617273"/>
@@ -1641,16 +1587,7 @@
           <w:sz w:val="18"/>
           <w:szCs w:val="18"/>
         </w:rPr>
-        <w:t xml:space="preserve"> ℓ</w:t>
-      </w:r>
-      <w:r>
-        <w:rPr>
-          <w:rFonts w:ascii="Cambria" w:eastAsia="Cambria" w:hAnsi="Cambria" w:cs="Cambria"/>
-          <w:i/>
-          <w:sz w:val="18"/>
-          <w:szCs w:val="18"/>
-        </w:rPr>
-        <w:t xml:space="preserve"> </w:t>
+        <w:t xml:space="preserve"> ℓ </w:t>
       </w:r>
       <w:r>
         <w:rPr>
@@ -1692,16 +1629,7 @@
         <w:t xml:space="preserve">c </w:t>
       </w:r>
       <w:r>
-        <w:t xml:space="preserve">−→ taxas de crescimento </w:t>
-      </w:r>
-      <w:r>
-        <w:t>intrínseco</w:t>
-      </w:r>
-      <w:r>
-        <w:t xml:space="preserve"> das </w:t>
-      </w:r>
-      <w:r>
-        <w:t>populações</w:t>
+        <w:t>−→ taxas de crescimento intrínseco das populações</w:t>
       </w:r>
     </w:p>
     <w:p>
@@ -1728,10 +1656,7 @@
         <w:t xml:space="preserve"> d</w:t>
       </w:r>
       <w:r>
-        <w:t xml:space="preserve"> −→ taxas inibidoras de crescimento das </w:t>
-      </w:r>
-      <w:r>
-        <w:t>espécies</w:t>
+        <w:t xml:space="preserve"> −→ taxas inibidoras de crescimento das espécies</w:t>
       </w:r>
     </w:p>
     <w:p>
@@ -1778,22 +1703,7 @@
         <w:t>ℓ</w:t>
       </w:r>
       <w:r>
-        <w:t xml:space="preserve"> </w:t>
-      </w:r>
-      <w:r>
-        <w:t xml:space="preserve">−→ efeito </w:t>
-      </w:r>
-      <w:r>
-        <w:t>benéfico</w:t>
-      </w:r>
-      <w:r>
-        <w:t xml:space="preserve"> de uma </w:t>
-      </w:r>
-      <w:r>
-        <w:t>espécie</w:t>
-      </w:r>
-      <w:r>
-        <w:t xml:space="preserve"> sobre a outra</w:t>
+        <w:t xml:space="preserve"> −→ efeito benéfico de uma espécie sobre a outra</w:t>
       </w:r>
     </w:p>
     <w:p>
@@ -1804,6 +1714,7 @@
         <w:rPr>
           <w:sz w:val="18"/>
           <w:szCs w:val="18"/>
+          <w:u w:val="single"/>
         </w:rPr>
       </w:pPr>
     </w:p>
@@ -1827,7 +1738,170 @@
       </w:r>
       <w:bookmarkEnd w:id="6"/>
     </w:p>
-    <w:bookmarkEnd w:id="2"/>
+    <w:bookmarkEnd w:id="3"/>
+    <w:p>
+      <w:pPr>
+        <w:spacing w:after="4" w:line="271" w:lineRule="auto"/>
+        <w:ind w:left="-5"/>
+        <w:jc w:val="both"/>
+      </w:pPr>
+      <w:r>
+        <w:t xml:space="preserve">As constantes </w:t>
+      </w:r>
+      <w:r>
+        <w:rPr>
+          <w:rFonts w:ascii="Cambria" w:eastAsia="Cambria" w:hAnsi="Cambria" w:cs="Cambria"/>
+          <w:i/>
+        </w:rPr>
+        <w:t xml:space="preserve">a </w:t>
+      </w:r>
+      <w:r>
+        <w:t xml:space="preserve">e </w:t>
+      </w:r>
+      <w:r>
+        <w:rPr>
+          <w:rFonts w:ascii="Cambria" w:eastAsia="Cambria" w:hAnsi="Cambria" w:cs="Cambria"/>
+          <w:i/>
+        </w:rPr>
+        <w:t xml:space="preserve">c </w:t>
+      </w:r>
+      <w:r>
+        <w:t>correspondem às taxas de crescimento intrínseco das espécies.</w:t>
+      </w:r>
+    </w:p>
+    <w:p>
+      <w:pPr>
+        <w:spacing w:after="4" w:line="271" w:lineRule="auto"/>
+        <w:ind w:left="-5"/>
+        <w:jc w:val="both"/>
+      </w:pPr>
+      <w:r>
+        <w:t xml:space="preserve">As constantes </w:t>
+      </w:r>
+      <w:r>
+        <w:rPr>
+          <w:rFonts w:ascii="Cambria" w:eastAsia="Cambria" w:hAnsi="Cambria" w:cs="Cambria"/>
+          <w:i/>
+        </w:rPr>
+        <w:t xml:space="preserve">b </w:t>
+      </w:r>
+      <w:r>
+        <w:t xml:space="preserve">e </w:t>
+      </w:r>
+      <w:r>
+        <w:rPr>
+          <w:rFonts w:ascii="Cambria" w:eastAsia="Cambria" w:hAnsi="Cambria" w:cs="Cambria"/>
+          <w:i/>
+        </w:rPr>
+        <w:t xml:space="preserve">d </w:t>
+      </w:r>
+      <w:r>
+        <w:t>correspondem às taxas inibidoras de crescimento das espécies.</w:t>
+      </w:r>
+    </w:p>
+    <w:p>
+      <w:pPr>
+        <w:spacing w:after="126" w:line="271" w:lineRule="auto"/>
+        <w:ind w:left="-5"/>
+        <w:jc w:val="both"/>
+      </w:pPr>
+      <w:r>
+        <w:t xml:space="preserve">As constantes </w:t>
+      </w:r>
+      <w:r>
+        <w:rPr>
+          <w:rFonts w:ascii="Cambria" w:eastAsia="Cambria" w:hAnsi="Cambria" w:cs="Cambria"/>
+          <w:i/>
+        </w:rPr>
+        <w:t xml:space="preserve">k </w:t>
+      </w:r>
+      <w:proofErr w:type="gramStart"/>
+      <w:r>
+        <w:t>e</w:t>
+      </w:r>
+      <w:proofErr w:type="gramEnd"/>
+      <w:r>
+        <w:t xml:space="preserve"> </w:t>
+      </w:r>
+      <w:r>
+        <w:rPr>
+          <w:rFonts w:ascii="Cambria" w:eastAsia="Cambria" w:hAnsi="Cambria" w:cs="Cambria"/>
+          <w:i/>
+        </w:rPr>
+        <w:t xml:space="preserve">ℓ </w:t>
+      </w:r>
+      <w:r>
+        <w:t>correspondem ao efeito competitivo de uma espécie sobre a outra.</w:t>
+      </w:r>
+    </w:p>
+    <w:p>
+      <w:pPr>
+        <w:spacing w:after="125" w:line="271" w:lineRule="auto"/>
+        <w:ind w:left="-5"/>
+        <w:jc w:val="both"/>
+      </w:pPr>
+      <w:r>
+        <w:t>Após analisarmos a equação, verificamos que:</w:t>
+      </w:r>
+    </w:p>
+    <w:p>
+      <w:pPr>
+        <w:spacing w:after="4" w:line="271" w:lineRule="auto"/>
+        <w:ind w:left="-5"/>
+        <w:jc w:val="both"/>
+      </w:pPr>
+      <w:r>
+        <w:t>O primeiro termo da equação corresponde ao desenvolvimento da espécie, cuja taxas de crescimento intrínseco das espécies é favorável, enquanto que as taxas inibidoras de crescimento das espécies e o efeito competitivo de uma espécie sobre a outra são desfavoráveis.</w:t>
+      </w:r>
+    </w:p>
+    <w:p>
+      <w:pPr>
+        <w:spacing w:after="242" w:line="271" w:lineRule="auto"/>
+        <w:ind w:left="-5"/>
+        <w:jc w:val="both"/>
+      </w:pPr>
+      <w:r>
+        <w:t>O segundo termo da equação corresponde à influência que a própria população tem sobre si própria.</w:t>
+      </w:r>
+    </w:p>
+    <w:p>
+      <w:pPr>
+        <w:spacing w:after="185" w:line="271" w:lineRule="auto"/>
+        <w:ind w:left="-5"/>
+        <w:jc w:val="both"/>
+      </w:pPr>
+      <w:r>
+        <w:t>Após analisarmos o sistema verificamos que existes três possibilidades:</w:t>
+      </w:r>
+    </w:p>
+    <w:p>
+      <w:pPr>
+        <w:numPr>
+          <w:ilvl w:val="0"/>
+          <w:numId w:val="11"/>
+        </w:numPr>
+        <w:spacing w:after="185" w:line="271" w:lineRule="auto"/>
+        <w:ind w:hanging="459"/>
+        <w:jc w:val="both"/>
+      </w:pPr>
+      <w:r>
+        <w:t>Ocorre a extinção de ambas as espécies.</w:t>
+      </w:r>
+    </w:p>
+    <w:p>
+      <w:pPr>
+        <w:numPr>
+          <w:ilvl w:val="0"/>
+          <w:numId w:val="11"/>
+        </w:numPr>
+        <w:spacing w:after="185" w:line="271" w:lineRule="auto"/>
+        <w:ind w:hanging="459"/>
+        <w:jc w:val="both"/>
+      </w:pPr>
+      <w:r>
+        <w:t>Uma espécie sobrevive, enquanto a outra se extingue.</w:t>
+      </w:r>
+    </w:p>
     <w:p>
       <w:pPr>
         <w:jc w:val="both"/>
@@ -2317,6 +2391,218 @@
     </w:lvl>
   </w:abstractNum>
   <w:abstractNum w:abstractNumId="3" w15:restartNumberingAfterBreak="0">
+    <w:nsid w:val="3FC232EA"/>
+    <w:multiLevelType w:val="hybridMultilevel"/>
+    <w:tmpl w:val="E4B8EBC8"/>
+    <w:lvl w:ilvl="0" w:tplc="1442A674">
+      <w:start w:val="1"/>
+      <w:numFmt w:val="decimal"/>
+      <w:lvlText w:val="(%1)"/>
+      <w:lvlJc w:val="left"/>
+      <w:pPr>
+        <w:ind w:left="459"/>
+      </w:pPr>
+      <w:rPr>
+        <w:rFonts w:ascii="Calibri" w:eastAsia="Calibri" w:hAnsi="Calibri" w:cs="Calibri"/>
+        <w:b w:val="0"/>
+        <w:i w:val="0"/>
+        <w:strike w:val="0"/>
+        <w:dstrike w:val="0"/>
+        <w:color w:val="000000"/>
+        <w:sz w:val="22"/>
+        <w:szCs w:val="22"/>
+        <w:u w:val="none" w:color="000000"/>
+        <w:bdr w:val="none" w:sz="0" w:space="0" w:color="auto"/>
+        <w:shd w:val="clear" w:color="auto" w:fill="auto"/>
+        <w:vertAlign w:val="baseline"/>
+      </w:rPr>
+    </w:lvl>
+    <w:lvl w:ilvl="1" w:tplc="1FC07470">
+      <w:start w:val="1"/>
+      <w:numFmt w:val="lowerLetter"/>
+      <w:lvlText w:val="%2"/>
+      <w:lvlJc w:val="left"/>
+      <w:pPr>
+        <w:ind w:left="1152"/>
+      </w:pPr>
+      <w:rPr>
+        <w:rFonts w:ascii="Calibri" w:eastAsia="Calibri" w:hAnsi="Calibri" w:cs="Calibri"/>
+        <w:b w:val="0"/>
+        <w:i w:val="0"/>
+        <w:strike w:val="0"/>
+        <w:dstrike w:val="0"/>
+        <w:color w:val="000000"/>
+        <w:sz w:val="22"/>
+        <w:szCs w:val="22"/>
+        <w:u w:val="none" w:color="000000"/>
+        <w:bdr w:val="none" w:sz="0" w:space="0" w:color="auto"/>
+        <w:shd w:val="clear" w:color="auto" w:fill="auto"/>
+        <w:vertAlign w:val="baseline"/>
+      </w:rPr>
+    </w:lvl>
+    <w:lvl w:ilvl="2" w:tplc="6E08B0F6">
+      <w:start w:val="1"/>
+      <w:numFmt w:val="lowerRoman"/>
+      <w:lvlText w:val="%3"/>
+      <w:lvlJc w:val="left"/>
+      <w:pPr>
+        <w:ind w:left="1872"/>
+      </w:pPr>
+      <w:rPr>
+        <w:rFonts w:ascii="Calibri" w:eastAsia="Calibri" w:hAnsi="Calibri" w:cs="Calibri"/>
+        <w:b w:val="0"/>
+        <w:i w:val="0"/>
+        <w:strike w:val="0"/>
+        <w:dstrike w:val="0"/>
+        <w:color w:val="000000"/>
+        <w:sz w:val="22"/>
+        <w:szCs w:val="22"/>
+        <w:u w:val="none" w:color="000000"/>
+        <w:bdr w:val="none" w:sz="0" w:space="0" w:color="auto"/>
+        <w:shd w:val="clear" w:color="auto" w:fill="auto"/>
+        <w:vertAlign w:val="baseline"/>
+      </w:rPr>
+    </w:lvl>
+    <w:lvl w:ilvl="3" w:tplc="5694CC3C">
+      <w:start w:val="1"/>
+      <w:numFmt w:val="decimal"/>
+      <w:lvlText w:val="%4"/>
+      <w:lvlJc w:val="left"/>
+      <w:pPr>
+        <w:ind w:left="2592"/>
+      </w:pPr>
+      <w:rPr>
+        <w:rFonts w:ascii="Calibri" w:eastAsia="Calibri" w:hAnsi="Calibri" w:cs="Calibri"/>
+        <w:b w:val="0"/>
+        <w:i w:val="0"/>
+        <w:strike w:val="0"/>
+        <w:dstrike w:val="0"/>
+        <w:color w:val="000000"/>
+        <w:sz w:val="22"/>
+        <w:szCs w:val="22"/>
+        <w:u w:val="none" w:color="000000"/>
+        <w:bdr w:val="none" w:sz="0" w:space="0" w:color="auto"/>
+        <w:shd w:val="clear" w:color="auto" w:fill="auto"/>
+        <w:vertAlign w:val="baseline"/>
+      </w:rPr>
+    </w:lvl>
+    <w:lvl w:ilvl="4" w:tplc="CE366C80">
+      <w:start w:val="1"/>
+      <w:numFmt w:val="lowerLetter"/>
+      <w:lvlText w:val="%5"/>
+      <w:lvlJc w:val="left"/>
+      <w:pPr>
+        <w:ind w:left="3312"/>
+      </w:pPr>
+      <w:rPr>
+        <w:rFonts w:ascii="Calibri" w:eastAsia="Calibri" w:hAnsi="Calibri" w:cs="Calibri"/>
+        <w:b w:val="0"/>
+        <w:i w:val="0"/>
+        <w:strike w:val="0"/>
+        <w:dstrike w:val="0"/>
+        <w:color w:val="000000"/>
+        <w:sz w:val="22"/>
+        <w:szCs w:val="22"/>
+        <w:u w:val="none" w:color="000000"/>
+        <w:bdr w:val="none" w:sz="0" w:space="0" w:color="auto"/>
+        <w:shd w:val="clear" w:color="auto" w:fill="auto"/>
+        <w:vertAlign w:val="baseline"/>
+      </w:rPr>
+    </w:lvl>
+    <w:lvl w:ilvl="5" w:tplc="EA1CE400">
+      <w:start w:val="1"/>
+      <w:numFmt w:val="lowerRoman"/>
+      <w:lvlText w:val="%6"/>
+      <w:lvlJc w:val="left"/>
+      <w:pPr>
+        <w:ind w:left="4032"/>
+      </w:pPr>
+      <w:rPr>
+        <w:rFonts w:ascii="Calibri" w:eastAsia="Calibri" w:hAnsi="Calibri" w:cs="Calibri"/>
+        <w:b w:val="0"/>
+        <w:i w:val="0"/>
+        <w:strike w:val="0"/>
+        <w:dstrike w:val="0"/>
+        <w:color w:val="000000"/>
+        <w:sz w:val="22"/>
+        <w:szCs w:val="22"/>
+        <w:u w:val="none" w:color="000000"/>
+        <w:bdr w:val="none" w:sz="0" w:space="0" w:color="auto"/>
+        <w:shd w:val="clear" w:color="auto" w:fill="auto"/>
+        <w:vertAlign w:val="baseline"/>
+      </w:rPr>
+    </w:lvl>
+    <w:lvl w:ilvl="6" w:tplc="8594F642">
+      <w:start w:val="1"/>
+      <w:numFmt w:val="decimal"/>
+      <w:lvlText w:val="%7"/>
+      <w:lvlJc w:val="left"/>
+      <w:pPr>
+        <w:ind w:left="4752"/>
+      </w:pPr>
+      <w:rPr>
+        <w:rFonts w:ascii="Calibri" w:eastAsia="Calibri" w:hAnsi="Calibri" w:cs="Calibri"/>
+        <w:b w:val="0"/>
+        <w:i w:val="0"/>
+        <w:strike w:val="0"/>
+        <w:dstrike w:val="0"/>
+        <w:color w:val="000000"/>
+        <w:sz w:val="22"/>
+        <w:szCs w:val="22"/>
+        <w:u w:val="none" w:color="000000"/>
+        <w:bdr w:val="none" w:sz="0" w:space="0" w:color="auto"/>
+        <w:shd w:val="clear" w:color="auto" w:fill="auto"/>
+        <w:vertAlign w:val="baseline"/>
+      </w:rPr>
+    </w:lvl>
+    <w:lvl w:ilvl="7" w:tplc="C79061AA">
+      <w:start w:val="1"/>
+      <w:numFmt w:val="lowerLetter"/>
+      <w:lvlText w:val="%8"/>
+      <w:lvlJc w:val="left"/>
+      <w:pPr>
+        <w:ind w:left="5472"/>
+      </w:pPr>
+      <w:rPr>
+        <w:rFonts w:ascii="Calibri" w:eastAsia="Calibri" w:hAnsi="Calibri" w:cs="Calibri"/>
+        <w:b w:val="0"/>
+        <w:i w:val="0"/>
+        <w:strike w:val="0"/>
+        <w:dstrike w:val="0"/>
+        <w:color w:val="000000"/>
+        <w:sz w:val="22"/>
+        <w:szCs w:val="22"/>
+        <w:u w:val="none" w:color="000000"/>
+        <w:bdr w:val="none" w:sz="0" w:space="0" w:color="auto"/>
+        <w:shd w:val="clear" w:color="auto" w:fill="auto"/>
+        <w:vertAlign w:val="baseline"/>
+      </w:rPr>
+    </w:lvl>
+    <w:lvl w:ilvl="8" w:tplc="3948E95E">
+      <w:start w:val="1"/>
+      <w:numFmt w:val="lowerRoman"/>
+      <w:lvlText w:val="%9"/>
+      <w:lvlJc w:val="left"/>
+      <w:pPr>
+        <w:ind w:left="6192"/>
+      </w:pPr>
+      <w:rPr>
+        <w:rFonts w:ascii="Calibri" w:eastAsia="Calibri" w:hAnsi="Calibri" w:cs="Calibri"/>
+        <w:b w:val="0"/>
+        <w:i w:val="0"/>
+        <w:strike w:val="0"/>
+        <w:dstrike w:val="0"/>
+        <w:color w:val="000000"/>
+        <w:sz w:val="22"/>
+        <w:szCs w:val="22"/>
+        <w:u w:val="none" w:color="000000"/>
+        <w:bdr w:val="none" w:sz="0" w:space="0" w:color="auto"/>
+        <w:shd w:val="clear" w:color="auto" w:fill="auto"/>
+        <w:vertAlign w:val="baseline"/>
+      </w:rPr>
+    </w:lvl>
+  </w:abstractNum>
+  <w:abstractNum w:abstractNumId="4" w15:restartNumberingAfterBreak="0">
     <w:nsid w:val="4ADB7E50"/>
     <w:multiLevelType w:val="multilevel"/>
     <w:tmpl w:val="35D0CE6C"/>
@@ -2439,7 +2725,7 @@
       </w:rPr>
     </w:lvl>
   </w:abstractNum>
-  <w:abstractNum w:abstractNumId="4" w15:restartNumberingAfterBreak="0">
+  <w:abstractNum w:abstractNumId="5" w15:restartNumberingAfterBreak="0">
     <w:nsid w:val="4FA24F1F"/>
     <w:multiLevelType w:val="multilevel"/>
     <w:tmpl w:val="4028BD32"/>
@@ -2562,7 +2848,7 @@
       </w:rPr>
     </w:lvl>
   </w:abstractNum>
-  <w:abstractNum w:abstractNumId="5" w15:restartNumberingAfterBreak="0">
+  <w:abstractNum w:abstractNumId="6" w15:restartNumberingAfterBreak="0">
     <w:nsid w:val="51EA34A2"/>
     <w:multiLevelType w:val="multilevel"/>
     <w:tmpl w:val="A678CE16"/>
@@ -2655,7 +2941,7 @@
       </w:pPr>
     </w:lvl>
   </w:abstractNum>
-  <w:abstractNum w:abstractNumId="6" w15:restartNumberingAfterBreak="0">
+  <w:abstractNum w:abstractNumId="7" w15:restartNumberingAfterBreak="0">
     <w:nsid w:val="550C7408"/>
     <w:multiLevelType w:val="hybridMultilevel"/>
     <w:tmpl w:val="AB5A16DA"/>
@@ -2745,7 +3031,7 @@
       </w:pPr>
     </w:lvl>
   </w:abstractNum>
-  <w:abstractNum w:abstractNumId="7" w15:restartNumberingAfterBreak="0">
+  <w:abstractNum w:abstractNumId="8" w15:restartNumberingAfterBreak="0">
     <w:nsid w:val="63C55013"/>
     <w:multiLevelType w:val="hybridMultilevel"/>
     <w:tmpl w:val="88A2506E"/>
@@ -2834,7 +3120,7 @@
       </w:pPr>
     </w:lvl>
   </w:abstractNum>
-  <w:abstractNum w:abstractNumId="8" w15:restartNumberingAfterBreak="0">
+  <w:abstractNum w:abstractNumId="9" w15:restartNumberingAfterBreak="0">
     <w:nsid w:val="666C7F2C"/>
     <w:multiLevelType w:val="hybridMultilevel"/>
     <w:tmpl w:val="33826AC8"/>
@@ -3046,7 +3332,7 @@
       </w:rPr>
     </w:lvl>
   </w:abstractNum>
-  <w:abstractNum w:abstractNumId="9" w15:restartNumberingAfterBreak="0">
+  <w:abstractNum w:abstractNumId="10" w15:restartNumberingAfterBreak="0">
     <w:nsid w:val="716F064F"/>
     <w:multiLevelType w:val="multilevel"/>
     <w:tmpl w:val="459836F8"/>
@@ -3160,33 +3446,36 @@
     </w:lvl>
   </w:abstractNum>
   <w:num w:numId="1" w16cid:durableId="1715421900">
-    <w:abstractNumId w:val="6"/>
+    <w:abstractNumId w:val="7"/>
   </w:num>
   <w:num w:numId="2" w16cid:durableId="1880050706">
     <w:abstractNumId w:val="0"/>
   </w:num>
   <w:num w:numId="3" w16cid:durableId="1265764824">
-    <w:abstractNumId w:val="5"/>
+    <w:abstractNumId w:val="6"/>
   </w:num>
   <w:num w:numId="4" w16cid:durableId="1797024853">
-    <w:abstractNumId w:val="7"/>
+    <w:abstractNumId w:val="8"/>
   </w:num>
   <w:num w:numId="5" w16cid:durableId="73015580">
     <w:abstractNumId w:val="2"/>
   </w:num>
   <w:num w:numId="6" w16cid:durableId="298994217">
-    <w:abstractNumId w:val="4"/>
+    <w:abstractNumId w:val="5"/>
   </w:num>
   <w:num w:numId="7" w16cid:durableId="681782945">
     <w:abstractNumId w:val="1"/>
   </w:num>
   <w:num w:numId="8" w16cid:durableId="280193050">
-    <w:abstractNumId w:val="8"/>
+    <w:abstractNumId w:val="9"/>
   </w:num>
   <w:num w:numId="9" w16cid:durableId="578250930">
-    <w:abstractNumId w:val="9"/>
+    <w:abstractNumId w:val="10"/>
   </w:num>
   <w:num w:numId="10" w16cid:durableId="1642812182">
+    <w:abstractNumId w:val="4"/>
+  </w:num>
+  <w:num w:numId="11" w16cid:durableId="1091007032">
     <w:abstractNumId w:val="3"/>
   </w:num>
 </w:numbering>
